--- a/notes/Flutter.docx
+++ b/notes/Flutter.docx
@@ -451,6 +451,630 @@
           <w:sz w:val="24"/>
           <w:szCs w:val="24"/>
         </w:rPr>
+        <w:t>Stateless widget</w:t>
+      </w:r>
+    </w:p>
+    <w:p>
+      <w:pPr>
+        <w:pStyle w:val="ListParagraph"/>
+        <w:numPr>
+          <w:ilvl w:val="1"/>
+          <w:numId w:val="1"/>
+        </w:numPr>
+        <w:rPr>
+          <w:rFonts w:ascii="Courier New" w:hAnsi="Courier New" w:cs="Courier New"/>
+          <w:sz w:val="24"/>
+          <w:szCs w:val="24"/>
+        </w:rPr>
+      </w:pPr>
+      <w:r>
+        <w:rPr>
+          <w:rFonts w:ascii="Courier New" w:hAnsi="Courier New" w:cs="Courier New"/>
+          <w:sz w:val="24"/>
+          <w:szCs w:val="24"/>
+        </w:rPr>
+        <w:t>Parent class for widgets</w:t>
+      </w:r>
+    </w:p>
+    <w:p>
+      <w:pPr>
+        <w:pStyle w:val="ListParagraph"/>
+        <w:numPr>
+          <w:ilvl w:val="1"/>
+          <w:numId w:val="1"/>
+        </w:numPr>
+        <w:rPr>
+          <w:rFonts w:ascii="Courier New" w:hAnsi="Courier New" w:cs="Courier New"/>
+          <w:sz w:val="24"/>
+          <w:szCs w:val="24"/>
+        </w:rPr>
+      </w:pPr>
+      <w:r>
+        <w:rPr>
+          <w:rFonts w:ascii="Courier New" w:hAnsi="Courier New" w:cs="Courier New"/>
+          <w:sz w:val="24"/>
+          <w:szCs w:val="24"/>
+        </w:rPr>
+        <w:t>Only have one state</w:t>
+      </w:r>
+    </w:p>
+    <w:p>
+      <w:pPr>
+        <w:pStyle w:val="ListParagraph"/>
+        <w:numPr>
+          <w:ilvl w:val="1"/>
+          <w:numId w:val="1"/>
+        </w:numPr>
+        <w:rPr>
+          <w:rFonts w:ascii="Courier New" w:hAnsi="Courier New" w:cs="Courier New"/>
+          <w:sz w:val="24"/>
+          <w:szCs w:val="24"/>
+        </w:rPr>
+      </w:pPr>
+      <w:r>
+        <w:rPr>
+          <w:rFonts w:ascii="Courier New" w:hAnsi="Courier New" w:cs="Courier New"/>
+          <w:sz w:val="24"/>
+          <w:szCs w:val="24"/>
+        </w:rPr>
+        <w:t>Used to create a custom widget by extending this class</w:t>
+      </w:r>
+    </w:p>
+    <w:p>
+      <w:pPr>
+        <w:pStyle w:val="ListParagraph"/>
+        <w:numPr>
+          <w:ilvl w:val="1"/>
+          <w:numId w:val="1"/>
+        </w:numPr>
+        <w:rPr>
+          <w:rFonts w:ascii="Courier New" w:hAnsi="Courier New" w:cs="Courier New"/>
+          <w:sz w:val="24"/>
+          <w:szCs w:val="24"/>
+        </w:rPr>
+      </w:pPr>
+      <w:r>
+        <w:rPr>
+          <w:rFonts w:ascii="Courier New" w:hAnsi="Courier New" w:cs="Courier New"/>
+          <w:sz w:val="24"/>
+          <w:szCs w:val="24"/>
+        </w:rPr>
+        <w:t>Ex:</w:t>
+      </w:r>
+      <w:r>
+        <w:rPr>
+          <w:rFonts w:ascii="Courier New" w:hAnsi="Courier New" w:cs="Courier New"/>
+          <w:sz w:val="24"/>
+          <w:szCs w:val="24"/>
+        </w:rPr>
+        <w:br/>
+      </w:r>
+      <w:r>
+        <w:rPr>
+          <w:rFonts w:ascii="Courier New" w:hAnsi="Courier New" w:cs="Courier New"/>
+          <w:sz w:val="24"/>
+          <w:szCs w:val="24"/>
+        </w:rPr>
+        <w:t>class MyScrapElement extends StatelessWidget {</w:t>
+      </w:r>
+    </w:p>
+    <w:p>
+      <w:pPr>
+        <w:pStyle w:val="ListParagraph"/>
+        <w:ind w:left="1440"/>
+        <w:rPr>
+          <w:rFonts w:ascii="Courier New" w:hAnsi="Courier New" w:cs="Courier New"/>
+          <w:sz w:val="24"/>
+          <w:szCs w:val="24"/>
+        </w:rPr>
+      </w:pPr>
+      <w:r>
+        <w:rPr>
+          <w:rFonts w:ascii="Courier New" w:hAnsi="Courier New" w:cs="Courier New"/>
+          <w:sz w:val="24"/>
+          <w:szCs w:val="24"/>
+        </w:rPr>
+        <w:t xml:space="preserve">  const MyScrapElement({super.key});</w:t>
+      </w:r>
+    </w:p>
+    <w:p>
+      <w:pPr>
+        <w:pStyle w:val="ListParagraph"/>
+        <w:ind w:left="1440"/>
+        <w:rPr>
+          <w:rFonts w:ascii="Courier New" w:hAnsi="Courier New" w:cs="Courier New"/>
+          <w:sz w:val="24"/>
+          <w:szCs w:val="24"/>
+        </w:rPr>
+      </w:pPr>
+      <w:r>
+        <w:rPr>
+          <w:rFonts w:ascii="Courier New" w:hAnsi="Courier New" w:cs="Courier New"/>
+          <w:sz w:val="24"/>
+          <w:szCs w:val="24"/>
+        </w:rPr>
+        <w:t xml:space="preserve">  @override</w:t>
+      </w:r>
+    </w:p>
+    <w:p>
+      <w:pPr>
+        <w:pStyle w:val="ListParagraph"/>
+        <w:ind w:left="1440"/>
+        <w:rPr>
+          <w:rFonts w:ascii="Courier New" w:hAnsi="Courier New" w:cs="Courier New"/>
+          <w:sz w:val="24"/>
+          <w:szCs w:val="24"/>
+        </w:rPr>
+      </w:pPr>
+      <w:r>
+        <w:rPr>
+          <w:rFonts w:ascii="Courier New" w:hAnsi="Courier New" w:cs="Courier New"/>
+          <w:sz w:val="24"/>
+          <w:szCs w:val="24"/>
+        </w:rPr>
+        <w:t xml:space="preserve">  Widget build(BuildContext context) {</w:t>
+      </w:r>
+    </w:p>
+    <w:p>
+      <w:pPr>
+        <w:pStyle w:val="ListParagraph"/>
+        <w:ind w:left="1440"/>
+        <w:rPr>
+          <w:rFonts w:ascii="Courier New" w:hAnsi="Courier New" w:cs="Courier New"/>
+          <w:sz w:val="24"/>
+          <w:szCs w:val="24"/>
+        </w:rPr>
+      </w:pPr>
+      <w:r>
+        <w:rPr>
+          <w:rFonts w:ascii="Courier New" w:hAnsi="Courier New" w:cs="Courier New"/>
+          <w:sz w:val="24"/>
+          <w:szCs w:val="24"/>
+        </w:rPr>
+        <w:t xml:space="preserve">    return const Text('this widgets is a text');</w:t>
+      </w:r>
+    </w:p>
+    <w:p>
+      <w:pPr>
+        <w:pStyle w:val="ListParagraph"/>
+        <w:ind w:left="1440"/>
+        <w:rPr>
+          <w:rFonts w:ascii="Courier New" w:hAnsi="Courier New" w:cs="Courier New"/>
+          <w:sz w:val="24"/>
+          <w:szCs w:val="24"/>
+        </w:rPr>
+      </w:pPr>
+      <w:r>
+        <w:rPr>
+          <w:rFonts w:ascii="Courier New" w:hAnsi="Courier New" w:cs="Courier New"/>
+          <w:sz w:val="24"/>
+          <w:szCs w:val="24"/>
+        </w:rPr>
+        <w:t xml:space="preserve">  }</w:t>
+      </w:r>
+    </w:p>
+    <w:p>
+      <w:pPr>
+        <w:pStyle w:val="ListParagraph"/>
+        <w:ind w:left="1440"/>
+        <w:rPr>
+          <w:rFonts w:ascii="Courier New" w:hAnsi="Courier New" w:cs="Courier New"/>
+          <w:sz w:val="24"/>
+          <w:szCs w:val="24"/>
+        </w:rPr>
+      </w:pPr>
+      <w:r>
+        <w:rPr>
+          <w:rFonts w:ascii="Courier New" w:hAnsi="Courier New" w:cs="Courier New"/>
+          <w:sz w:val="24"/>
+          <w:szCs w:val="24"/>
+        </w:rPr>
+        <w:t>}</w:t>
+      </w:r>
+    </w:p>
+    <w:p>
+      <w:pPr>
+        <w:pStyle w:val="ListParagraph"/>
+        <w:numPr>
+          <w:ilvl w:val="0"/>
+          <w:numId w:val="1"/>
+        </w:numPr>
+        <w:rPr>
+          <w:rFonts w:ascii="Courier New" w:hAnsi="Courier New" w:cs="Courier New"/>
+          <w:sz w:val="24"/>
+          <w:szCs w:val="24"/>
+        </w:rPr>
+      </w:pPr>
+      <w:r>
+        <w:rPr>
+          <w:rFonts w:ascii="Courier New" w:hAnsi="Courier New" w:cs="Courier New"/>
+          <w:sz w:val="24"/>
+          <w:szCs w:val="24"/>
+        </w:rPr>
+        <w:t>Stateful widget</w:t>
+      </w:r>
+    </w:p>
+    <w:p>
+      <w:pPr>
+        <w:pStyle w:val="ListParagraph"/>
+        <w:numPr>
+          <w:ilvl w:val="1"/>
+          <w:numId w:val="1"/>
+        </w:numPr>
+        <w:rPr>
+          <w:rFonts w:ascii="Courier New" w:hAnsi="Courier New" w:cs="Courier New"/>
+          <w:sz w:val="24"/>
+          <w:szCs w:val="24"/>
+        </w:rPr>
+      </w:pPr>
+      <w:r>
+        <w:rPr>
+          <w:rFonts w:ascii="Courier New" w:hAnsi="Courier New" w:cs="Courier New"/>
+          <w:sz w:val="24"/>
+          <w:szCs w:val="24"/>
+        </w:rPr>
+        <w:t>Create widget with multiple states, such as input box</w:t>
+      </w:r>
+    </w:p>
+    <w:p>
+      <w:pPr>
+        <w:pStyle w:val="ListParagraph"/>
+        <w:numPr>
+          <w:ilvl w:val="1"/>
+          <w:numId w:val="1"/>
+        </w:numPr>
+        <w:rPr>
+          <w:rFonts w:ascii="Courier New" w:hAnsi="Courier New" w:cs="Courier New"/>
+          <w:sz w:val="24"/>
+          <w:szCs w:val="24"/>
+        </w:rPr>
+      </w:pPr>
+      <w:r>
+        <w:rPr>
+          <w:rFonts w:ascii="Courier New" w:hAnsi="Courier New" w:cs="Courier New"/>
+          <w:sz w:val="24"/>
+          <w:szCs w:val="24"/>
+        </w:rPr>
+        <w:t>Vscode shorthand: stful</w:t>
+      </w:r>
+    </w:p>
+    <w:p>
+      <w:pPr>
+        <w:pStyle w:val="ListParagraph"/>
+        <w:numPr>
+          <w:ilvl w:val="1"/>
+          <w:numId w:val="1"/>
+        </w:numPr>
+        <w:rPr>
+          <w:rFonts w:ascii="Courier New" w:hAnsi="Courier New" w:cs="Courier New"/>
+          <w:sz w:val="24"/>
+          <w:szCs w:val="24"/>
+        </w:rPr>
+      </w:pPr>
+      <w:r>
+        <w:rPr>
+          <w:rFonts w:ascii="Courier New" w:hAnsi="Courier New" w:cs="Courier New"/>
+          <w:sz w:val="24"/>
+          <w:szCs w:val="24"/>
+        </w:rPr>
+        <w:t>All the override below must be written to make stateful widget</w:t>
+      </w:r>
+    </w:p>
+    <w:p>
+      <w:pPr>
+        <w:pStyle w:val="ListParagraph"/>
+        <w:numPr>
+          <w:ilvl w:val="1"/>
+          <w:numId w:val="1"/>
+        </w:numPr>
+        <w:rPr>
+          <w:rFonts w:ascii="Courier New" w:hAnsi="Courier New" w:cs="Courier New"/>
+          <w:sz w:val="24"/>
+          <w:szCs w:val="24"/>
+        </w:rPr>
+      </w:pPr>
+      <w:r>
+        <w:rPr>
+          <w:rFonts w:ascii="Courier New" w:hAnsi="Courier New" w:cs="Courier New"/>
+          <w:sz w:val="24"/>
+          <w:szCs w:val="24"/>
+        </w:rPr>
+        <w:t>To update a state of a stateful widget (redraw the whole widget), setState(void func()) must be called</w:t>
+      </w:r>
+    </w:p>
+    <w:p>
+      <w:pPr>
+        <w:pStyle w:val="ListParagraph"/>
+        <w:numPr>
+          <w:ilvl w:val="1"/>
+          <w:numId w:val="1"/>
+        </w:numPr>
+        <w:rPr>
+          <w:rFonts w:ascii="Courier New" w:hAnsi="Courier New" w:cs="Courier New"/>
+          <w:color w:val="FF0000"/>
+          <w:sz w:val="24"/>
+          <w:szCs w:val="24"/>
+        </w:rPr>
+      </w:pPr>
+      <w:r>
+        <w:rPr>
+          <w:rFonts w:ascii="Courier New" w:hAnsi="Courier New" w:cs="Courier New"/>
+          <w:sz w:val="24"/>
+          <w:szCs w:val="24"/>
+        </w:rPr>
+        <w:t>Ex:</w:t>
+      </w:r>
+      <w:r>
+        <w:rPr>
+          <w:rFonts w:ascii="Courier New" w:hAnsi="Courier New" w:cs="Courier New"/>
+          <w:sz w:val="24"/>
+          <w:szCs w:val="24"/>
+        </w:rPr>
+        <w:br/>
+      </w:r>
+      <w:r>
+        <w:rPr>
+          <w:rFonts w:ascii="Courier New" w:hAnsi="Courier New" w:cs="Courier New"/>
+          <w:color w:val="FF0000"/>
+          <w:sz w:val="24"/>
+          <w:szCs w:val="24"/>
+        </w:rPr>
+        <w:t>class MyWidget extends StatefulWidget {</w:t>
+      </w:r>
+    </w:p>
+    <w:p>
+      <w:pPr>
+        <w:pStyle w:val="ListParagraph"/>
+        <w:ind w:left="1440"/>
+        <w:rPr>
+          <w:rFonts w:ascii="Courier New" w:hAnsi="Courier New" w:cs="Courier New"/>
+          <w:color w:val="FF0000"/>
+          <w:sz w:val="24"/>
+          <w:szCs w:val="24"/>
+        </w:rPr>
+      </w:pPr>
+      <w:r>
+        <w:rPr>
+          <w:rFonts w:ascii="Courier New" w:hAnsi="Courier New" w:cs="Courier New"/>
+          <w:color w:val="FF0000"/>
+          <w:sz w:val="24"/>
+          <w:szCs w:val="24"/>
+        </w:rPr>
+        <w:t xml:space="preserve">  const MyWidget({super.key});</w:t>
+      </w:r>
+    </w:p>
+    <w:p>
+      <w:pPr>
+        <w:pStyle w:val="ListParagraph"/>
+        <w:ind w:left="1440"/>
+        <w:rPr>
+          <w:rFonts w:ascii="Courier New" w:hAnsi="Courier New" w:cs="Courier New"/>
+          <w:color w:val="FF0000"/>
+          <w:sz w:val="24"/>
+          <w:szCs w:val="24"/>
+        </w:rPr>
+      </w:pPr>
+    </w:p>
+    <w:p>
+      <w:pPr>
+        <w:pStyle w:val="ListParagraph"/>
+        <w:ind w:left="1440"/>
+        <w:rPr>
+          <w:rFonts w:ascii="Courier New" w:hAnsi="Courier New" w:cs="Courier New"/>
+          <w:color w:val="FF0000"/>
+          <w:sz w:val="24"/>
+          <w:szCs w:val="24"/>
+        </w:rPr>
+      </w:pPr>
+      <w:r>
+        <w:rPr>
+          <w:rFonts w:ascii="Courier New" w:hAnsi="Courier New" w:cs="Courier New"/>
+          <w:color w:val="FF0000"/>
+          <w:sz w:val="24"/>
+          <w:szCs w:val="24"/>
+        </w:rPr>
+        <w:t xml:space="preserve">  @override</w:t>
+      </w:r>
+    </w:p>
+    <w:p>
+      <w:pPr>
+        <w:pStyle w:val="ListParagraph"/>
+        <w:ind w:left="1440"/>
+        <w:rPr>
+          <w:rFonts w:ascii="Courier New" w:hAnsi="Courier New" w:cs="Courier New"/>
+          <w:color w:val="FF0000"/>
+          <w:sz w:val="24"/>
+          <w:szCs w:val="24"/>
+        </w:rPr>
+      </w:pPr>
+      <w:r>
+        <w:rPr>
+          <w:rFonts w:ascii="Courier New" w:hAnsi="Courier New" w:cs="Courier New"/>
+          <w:color w:val="FF0000"/>
+          <w:sz w:val="24"/>
+          <w:szCs w:val="24"/>
+        </w:rPr>
+        <w:t xml:space="preserve">  State&lt;MyWidget&gt; createState() =&gt; _MyWidgetState();</w:t>
+      </w:r>
+    </w:p>
+    <w:p>
+      <w:pPr>
+        <w:pStyle w:val="ListParagraph"/>
+        <w:ind w:left="1440"/>
+        <w:rPr>
+          <w:rFonts w:ascii="Courier New" w:hAnsi="Courier New" w:cs="Courier New"/>
+          <w:color w:val="FF0000"/>
+          <w:sz w:val="24"/>
+          <w:szCs w:val="24"/>
+        </w:rPr>
+      </w:pPr>
+      <w:r>
+        <w:rPr>
+          <w:rFonts w:ascii="Courier New" w:hAnsi="Courier New" w:cs="Courier New"/>
+          <w:color w:val="FF0000"/>
+          <w:sz w:val="24"/>
+          <w:szCs w:val="24"/>
+        </w:rPr>
+        <w:t>}</w:t>
+      </w:r>
+    </w:p>
+    <w:p>
+      <w:pPr>
+        <w:pStyle w:val="ListParagraph"/>
+        <w:ind w:left="1440"/>
+        <w:rPr>
+          <w:rFonts w:ascii="Courier New" w:hAnsi="Courier New" w:cs="Courier New"/>
+          <w:color w:val="FF0000"/>
+          <w:sz w:val="24"/>
+          <w:szCs w:val="24"/>
+        </w:rPr>
+      </w:pPr>
+    </w:p>
+    <w:p>
+      <w:pPr>
+        <w:pStyle w:val="ListParagraph"/>
+        <w:ind w:left="1440"/>
+        <w:rPr>
+          <w:rFonts w:ascii="Courier New" w:hAnsi="Courier New" w:cs="Courier New"/>
+          <w:color w:val="FF0000"/>
+          <w:sz w:val="24"/>
+          <w:szCs w:val="24"/>
+        </w:rPr>
+      </w:pPr>
+      <w:r>
+        <w:rPr>
+          <w:rFonts w:ascii="Courier New" w:hAnsi="Courier New" w:cs="Courier New"/>
+          <w:color w:val="FF0000"/>
+          <w:sz w:val="24"/>
+          <w:szCs w:val="24"/>
+        </w:rPr>
+        <w:t>class _MyWidgetState extends State&lt;MyWidget&gt; {</w:t>
+      </w:r>
+    </w:p>
+    <w:p>
+      <w:pPr>
+        <w:pStyle w:val="ListParagraph"/>
+        <w:ind w:left="1440"/>
+        <w:rPr>
+          <w:rFonts w:ascii="Courier New" w:hAnsi="Courier New" w:cs="Courier New"/>
+          <w:color w:val="FF0000"/>
+          <w:sz w:val="24"/>
+          <w:szCs w:val="24"/>
+        </w:rPr>
+      </w:pPr>
+      <w:r>
+        <w:rPr>
+          <w:rFonts w:ascii="Courier New" w:hAnsi="Courier New" w:cs="Courier New"/>
+          <w:color w:val="FF0000"/>
+          <w:sz w:val="24"/>
+          <w:szCs w:val="24"/>
+        </w:rPr>
+        <w:t xml:space="preserve">  @override</w:t>
+      </w:r>
+    </w:p>
+    <w:p>
+      <w:pPr>
+        <w:pStyle w:val="ListParagraph"/>
+        <w:ind w:left="1440"/>
+        <w:rPr>
+          <w:rFonts w:ascii="Courier New" w:hAnsi="Courier New" w:cs="Courier New"/>
+          <w:color w:val="FF0000"/>
+          <w:sz w:val="24"/>
+          <w:szCs w:val="24"/>
+        </w:rPr>
+      </w:pPr>
+      <w:r>
+        <w:rPr>
+          <w:rFonts w:ascii="Courier New" w:hAnsi="Courier New" w:cs="Courier New"/>
+          <w:color w:val="FF0000"/>
+          <w:sz w:val="24"/>
+          <w:szCs w:val="24"/>
+        </w:rPr>
+        <w:t xml:space="preserve">  Widget build(BuildContext context) {</w:t>
+      </w:r>
+    </w:p>
+    <w:p>
+      <w:pPr>
+        <w:pStyle w:val="ListParagraph"/>
+        <w:ind w:left="1440"/>
+        <w:rPr>
+          <w:rFonts w:ascii="Courier New" w:hAnsi="Courier New" w:cs="Courier New"/>
+          <w:color w:val="FF0000"/>
+          <w:sz w:val="24"/>
+          <w:szCs w:val="24"/>
+        </w:rPr>
+      </w:pPr>
+      <w:r>
+        <w:rPr>
+          <w:rFonts w:ascii="Courier New" w:hAnsi="Courier New" w:cs="Courier New"/>
+          <w:color w:val="FF0000"/>
+          <w:sz w:val="24"/>
+          <w:szCs w:val="24"/>
+        </w:rPr>
+        <w:t xml:space="preserve">    return const Placeholder();</w:t>
+      </w:r>
+    </w:p>
+    <w:p>
+      <w:pPr>
+        <w:pStyle w:val="ListParagraph"/>
+        <w:ind w:left="1440"/>
+        <w:rPr>
+          <w:rFonts w:ascii="Courier New" w:hAnsi="Courier New" w:cs="Courier New"/>
+          <w:color w:val="FF0000"/>
+          <w:sz w:val="24"/>
+          <w:szCs w:val="24"/>
+        </w:rPr>
+      </w:pPr>
+      <w:r>
+        <w:rPr>
+          <w:rFonts w:ascii="Courier New" w:hAnsi="Courier New" w:cs="Courier New"/>
+          <w:color w:val="FF0000"/>
+          <w:sz w:val="24"/>
+          <w:szCs w:val="24"/>
+        </w:rPr>
+        <w:t xml:space="preserve">  }</w:t>
+      </w:r>
+    </w:p>
+    <w:p>
+      <w:pPr>
+        <w:pStyle w:val="ListParagraph"/>
+        <w:ind w:left="1440"/>
+        <w:rPr>
+          <w:rFonts w:ascii="Courier New" w:hAnsi="Courier New" w:cs="Courier New"/>
+          <w:color w:val="FF0000"/>
+          <w:sz w:val="24"/>
+          <w:szCs w:val="24"/>
+        </w:rPr>
+      </w:pPr>
+      <w:r>
+        <w:rPr>
+          <w:rFonts w:ascii="Courier New" w:hAnsi="Courier New" w:cs="Courier New"/>
+          <w:color w:val="FF0000"/>
+          <w:sz w:val="24"/>
+          <w:szCs w:val="24"/>
+        </w:rPr>
+        <w:t>}</w:t>
+      </w:r>
+    </w:p>
+    <w:p>
+      <w:pPr>
+        <w:pStyle w:val="ListParagraph"/>
+        <w:numPr>
+          <w:ilvl w:val="0"/>
+          <w:numId w:val="1"/>
+        </w:numPr>
+        <w:rPr>
+          <w:rFonts w:ascii="Courier New" w:hAnsi="Courier New" w:cs="Courier New"/>
+          <w:sz w:val="24"/>
+          <w:szCs w:val="24"/>
+        </w:rPr>
+      </w:pPr>
+      <w:r>
+        <w:rPr>
+          <w:rFonts w:ascii="Courier New" w:hAnsi="Courier New" w:cs="Courier New"/>
+          <w:sz w:val="24"/>
+          <w:szCs w:val="24"/>
+        </w:rPr>
         <w:t>Container()</w:t>
       </w:r>
     </w:p>
@@ -671,7 +1295,1046 @@
           <w:sz w:val="24"/>
           <w:szCs w:val="24"/>
         </w:rPr>
-        <w:t>give a column widget (vertical)</w:t>
+        <w:t>give a column widget (vertical</w:t>
+      </w:r>
+      <w:r>
+        <w:rPr>
+          <w:rFonts w:ascii="Courier New" w:hAnsi="Courier New" w:cs="Courier New"/>
+          <w:sz w:val="24"/>
+          <w:szCs w:val="24"/>
+        </w:rPr>
+        <w:t xml:space="preserve"> array of widgets</w:t>
+      </w:r>
+      <w:r>
+        <w:rPr>
+          <w:rFonts w:ascii="Courier New" w:hAnsi="Courier New" w:cs="Courier New"/>
+          <w:sz w:val="24"/>
+          <w:szCs w:val="24"/>
+        </w:rPr>
+        <w:t>)</w:t>
+      </w:r>
+    </w:p>
+    <w:p>
+      <w:pPr>
+        <w:pStyle w:val="ListParagraph"/>
+        <w:numPr>
+          <w:ilvl w:val="0"/>
+          <w:numId w:val="1"/>
+        </w:numPr>
+        <w:rPr>
+          <w:rFonts w:ascii="Courier New" w:hAnsi="Courier New" w:cs="Courier New"/>
+          <w:sz w:val="24"/>
+          <w:szCs w:val="24"/>
+        </w:rPr>
+      </w:pPr>
+      <w:r>
+        <w:rPr>
+          <w:rFonts w:ascii="Courier New" w:hAnsi="Courier New" w:cs="Courier New"/>
+          <w:sz w:val="24"/>
+          <w:szCs w:val="24"/>
+        </w:rPr>
+        <w:t>TextField()</w:t>
+      </w:r>
+    </w:p>
+    <w:p>
+      <w:pPr>
+        <w:pStyle w:val="ListParagraph"/>
+        <w:numPr>
+          <w:ilvl w:val="1"/>
+          <w:numId w:val="1"/>
+        </w:numPr>
+        <w:rPr>
+          <w:rFonts w:ascii="Courier New" w:hAnsi="Courier New" w:cs="Courier New"/>
+          <w:sz w:val="24"/>
+          <w:szCs w:val="24"/>
+        </w:rPr>
+      </w:pPr>
+      <w:r>
+        <w:rPr>
+          <w:rFonts w:ascii="Courier New" w:hAnsi="Courier New" w:cs="Courier New"/>
+          <w:sz w:val="24"/>
+          <w:szCs w:val="24"/>
+        </w:rPr>
+        <w:t>Is stateful widget.</w:t>
+      </w:r>
+    </w:p>
+    <w:p>
+      <w:pPr>
+        <w:pStyle w:val="ListParagraph"/>
+        <w:numPr>
+          <w:ilvl w:val="1"/>
+          <w:numId w:val="1"/>
+        </w:numPr>
+        <w:rPr>
+          <w:rFonts w:ascii="Courier New" w:hAnsi="Courier New" w:cs="Courier New"/>
+          <w:sz w:val="24"/>
+          <w:szCs w:val="24"/>
+        </w:rPr>
+      </w:pPr>
+      <w:r>
+        <w:rPr>
+          <w:rFonts w:ascii="Courier New" w:hAnsi="Courier New" w:cs="Courier New"/>
+          <w:sz w:val="24"/>
+          <w:szCs w:val="24"/>
+        </w:rPr>
+        <w:t>To control the widget use controller parameter that takes of type TextEditingController</w:t>
+      </w:r>
+    </w:p>
+    <w:p>
+      <w:pPr>
+        <w:pStyle w:val="ListParagraph"/>
+        <w:numPr>
+          <w:ilvl w:val="1"/>
+          <w:numId w:val="1"/>
+        </w:numPr>
+        <w:rPr>
+          <w:rFonts w:ascii="Courier New" w:hAnsi="Courier New" w:cs="Courier New"/>
+          <w:sz w:val="24"/>
+          <w:szCs w:val="24"/>
+        </w:rPr>
+      </w:pPr>
+      <w:r>
+        <w:rPr>
+          <w:rFonts w:ascii="Courier New" w:hAnsi="Courier New" w:cs="Courier New"/>
+          <w:sz w:val="24"/>
+          <w:szCs w:val="24"/>
+        </w:rPr>
+        <w:t>To redraw/change the state of TextField, use onChanged parameter, that takes a void Function(String) as a parameter. Remember to use setState(void Function()) to change a state.</w:t>
+      </w:r>
+    </w:p>
+    <w:p>
+      <w:pPr>
+        <w:pStyle w:val="ListParagraph"/>
+        <w:numPr>
+          <w:ilvl w:val="1"/>
+          <w:numId w:val="1"/>
+        </w:numPr>
+        <w:rPr>
+          <w:rFonts w:ascii="Courier New" w:hAnsi="Courier New" w:cs="Courier New"/>
+          <w:color w:val="FF0000"/>
+          <w:sz w:val="24"/>
+          <w:szCs w:val="24"/>
+        </w:rPr>
+      </w:pPr>
+      <w:r>
+        <w:rPr>
+          <w:rFonts w:ascii="Courier New" w:hAnsi="Courier New" w:cs="Courier New"/>
+          <w:sz w:val="24"/>
+          <w:szCs w:val="24"/>
+        </w:rPr>
+        <w:t>Ex:</w:t>
+      </w:r>
+      <w:r>
+        <w:rPr>
+          <w:rFonts w:ascii="Courier New" w:hAnsi="Courier New" w:cs="Courier New"/>
+          <w:sz w:val="24"/>
+          <w:szCs w:val="24"/>
+        </w:rPr>
+        <w:br/>
+      </w:r>
+      <w:r>
+        <w:rPr>
+          <w:rFonts w:ascii="Courier New" w:hAnsi="Courier New" w:cs="Courier New"/>
+          <w:color w:val="FF0000"/>
+          <w:sz w:val="24"/>
+          <w:szCs w:val="24"/>
+        </w:rPr>
+        <w:t>class TextInputWidget extends StatefulWidget {</w:t>
+      </w:r>
+    </w:p>
+    <w:p>
+      <w:pPr>
+        <w:pStyle w:val="ListParagraph"/>
+        <w:ind w:left="1440"/>
+        <w:rPr>
+          <w:rFonts w:ascii="Courier New" w:hAnsi="Courier New" w:cs="Courier New"/>
+          <w:color w:val="FF0000"/>
+          <w:sz w:val="24"/>
+          <w:szCs w:val="24"/>
+        </w:rPr>
+      </w:pPr>
+      <w:r>
+        <w:rPr>
+          <w:rFonts w:ascii="Courier New" w:hAnsi="Courier New" w:cs="Courier New"/>
+          <w:color w:val="FF0000"/>
+          <w:sz w:val="24"/>
+          <w:szCs w:val="24"/>
+        </w:rPr>
+        <w:t xml:space="preserve">  const TextInputWidget({super.key});</w:t>
+      </w:r>
+    </w:p>
+    <w:p>
+      <w:pPr>
+        <w:pStyle w:val="ListParagraph"/>
+        <w:ind w:left="1440"/>
+        <w:rPr>
+          <w:rFonts w:ascii="Courier New" w:hAnsi="Courier New" w:cs="Courier New"/>
+          <w:color w:val="FF0000"/>
+          <w:sz w:val="24"/>
+          <w:szCs w:val="24"/>
+        </w:rPr>
+      </w:pPr>
+    </w:p>
+    <w:p>
+      <w:pPr>
+        <w:pStyle w:val="ListParagraph"/>
+        <w:ind w:left="1440"/>
+        <w:rPr>
+          <w:rFonts w:ascii="Courier New" w:hAnsi="Courier New" w:cs="Courier New"/>
+          <w:color w:val="FF0000"/>
+          <w:sz w:val="24"/>
+          <w:szCs w:val="24"/>
+        </w:rPr>
+      </w:pPr>
+      <w:r>
+        <w:rPr>
+          <w:rFonts w:ascii="Courier New" w:hAnsi="Courier New" w:cs="Courier New"/>
+          <w:color w:val="FF0000"/>
+          <w:sz w:val="24"/>
+          <w:szCs w:val="24"/>
+        </w:rPr>
+        <w:t xml:space="preserve">  @override</w:t>
+      </w:r>
+    </w:p>
+    <w:p>
+      <w:pPr>
+        <w:pStyle w:val="ListParagraph"/>
+        <w:ind w:left="1440"/>
+        <w:rPr>
+          <w:rFonts w:ascii="Courier New" w:hAnsi="Courier New" w:cs="Courier New"/>
+          <w:color w:val="FF0000"/>
+          <w:sz w:val="24"/>
+          <w:szCs w:val="24"/>
+        </w:rPr>
+      </w:pPr>
+      <w:r>
+        <w:rPr>
+          <w:rFonts w:ascii="Courier New" w:hAnsi="Courier New" w:cs="Courier New"/>
+          <w:color w:val="FF0000"/>
+          <w:sz w:val="24"/>
+          <w:szCs w:val="24"/>
+        </w:rPr>
+        <w:t xml:space="preserve">  State&lt;TextInputWidget&gt; createState() =&gt; _TextInputWidgetState();</w:t>
+      </w:r>
+    </w:p>
+    <w:p>
+      <w:pPr>
+        <w:pStyle w:val="ListParagraph"/>
+        <w:ind w:left="1440"/>
+        <w:rPr>
+          <w:rFonts w:ascii="Courier New" w:hAnsi="Courier New" w:cs="Courier New"/>
+          <w:color w:val="FF0000"/>
+          <w:sz w:val="24"/>
+          <w:szCs w:val="24"/>
+        </w:rPr>
+      </w:pPr>
+      <w:r>
+        <w:rPr>
+          <w:rFonts w:ascii="Courier New" w:hAnsi="Courier New" w:cs="Courier New"/>
+          <w:color w:val="FF0000"/>
+          <w:sz w:val="24"/>
+          <w:szCs w:val="24"/>
+        </w:rPr>
+        <w:t>}</w:t>
+      </w:r>
+    </w:p>
+    <w:p>
+      <w:pPr>
+        <w:pStyle w:val="ListParagraph"/>
+        <w:ind w:left="1440"/>
+        <w:rPr>
+          <w:rFonts w:ascii="Courier New" w:hAnsi="Courier New" w:cs="Courier New"/>
+          <w:color w:val="FF0000"/>
+          <w:sz w:val="24"/>
+          <w:szCs w:val="24"/>
+        </w:rPr>
+      </w:pPr>
+    </w:p>
+    <w:p>
+      <w:pPr>
+        <w:pStyle w:val="ListParagraph"/>
+        <w:ind w:left="1440"/>
+        <w:rPr>
+          <w:rFonts w:ascii="Courier New" w:hAnsi="Courier New" w:cs="Courier New"/>
+          <w:color w:val="FF0000"/>
+          <w:sz w:val="24"/>
+          <w:szCs w:val="24"/>
+        </w:rPr>
+      </w:pPr>
+      <w:r>
+        <w:rPr>
+          <w:rFonts w:ascii="Courier New" w:hAnsi="Courier New" w:cs="Courier New"/>
+          <w:color w:val="FF0000"/>
+          <w:sz w:val="24"/>
+          <w:szCs w:val="24"/>
+        </w:rPr>
+        <w:t>class _TextInputWidgetState extends State&lt;TextInputWidget&gt; {</w:t>
+      </w:r>
+    </w:p>
+    <w:p>
+      <w:pPr>
+        <w:pStyle w:val="ListParagraph"/>
+        <w:ind w:left="1440"/>
+        <w:rPr>
+          <w:rFonts w:ascii="Courier New" w:hAnsi="Courier New" w:cs="Courier New"/>
+          <w:color w:val="FF0000"/>
+          <w:sz w:val="24"/>
+          <w:szCs w:val="24"/>
+        </w:rPr>
+      </w:pPr>
+      <w:r>
+        <w:rPr>
+          <w:rFonts w:ascii="Courier New" w:hAnsi="Courier New" w:cs="Courier New"/>
+          <w:color w:val="FF0000"/>
+          <w:sz w:val="24"/>
+          <w:szCs w:val="24"/>
+        </w:rPr>
+        <w:t xml:space="preserve">  final TextEditingController myController = TextEditingController();</w:t>
+      </w:r>
+    </w:p>
+    <w:p>
+      <w:pPr>
+        <w:pStyle w:val="ListParagraph"/>
+        <w:ind w:left="1440"/>
+        <w:rPr>
+          <w:rFonts w:ascii="Courier New" w:hAnsi="Courier New" w:cs="Courier New"/>
+          <w:color w:val="FF0000"/>
+          <w:sz w:val="24"/>
+          <w:szCs w:val="24"/>
+        </w:rPr>
+      </w:pPr>
+      <w:r>
+        <w:rPr>
+          <w:rFonts w:ascii="Courier New" w:hAnsi="Courier New" w:cs="Courier New"/>
+          <w:color w:val="FF0000"/>
+          <w:sz w:val="24"/>
+          <w:szCs w:val="24"/>
+        </w:rPr>
+        <w:t xml:space="preserve">  String text = 'as';</w:t>
+      </w:r>
+    </w:p>
+    <w:p>
+      <w:pPr>
+        <w:pStyle w:val="ListParagraph"/>
+        <w:ind w:left="1440"/>
+        <w:rPr>
+          <w:rFonts w:ascii="Courier New" w:hAnsi="Courier New" w:cs="Courier New"/>
+          <w:color w:val="FF0000"/>
+          <w:sz w:val="24"/>
+          <w:szCs w:val="24"/>
+        </w:rPr>
+      </w:pPr>
+      <w:r>
+        <w:rPr>
+          <w:rFonts w:ascii="Courier New" w:hAnsi="Courier New" w:cs="Courier New"/>
+          <w:color w:val="FF0000"/>
+          <w:sz w:val="24"/>
+          <w:szCs w:val="24"/>
+        </w:rPr>
+        <w:t xml:space="preserve">  @override</w:t>
+      </w:r>
+    </w:p>
+    <w:p>
+      <w:pPr>
+        <w:pStyle w:val="ListParagraph"/>
+        <w:ind w:left="1440"/>
+        <w:rPr>
+          <w:rFonts w:ascii="Courier New" w:hAnsi="Courier New" w:cs="Courier New"/>
+          <w:color w:val="FF0000"/>
+          <w:sz w:val="24"/>
+          <w:szCs w:val="24"/>
+        </w:rPr>
+      </w:pPr>
+      <w:r>
+        <w:rPr>
+          <w:rFonts w:ascii="Courier New" w:hAnsi="Courier New" w:cs="Courier New"/>
+          <w:color w:val="FF0000"/>
+          <w:sz w:val="24"/>
+          <w:szCs w:val="24"/>
+        </w:rPr>
+        <w:t xml:space="preserve">  void dispose() {</w:t>
+      </w:r>
+    </w:p>
+    <w:p>
+      <w:pPr>
+        <w:pStyle w:val="ListParagraph"/>
+        <w:ind w:left="1440"/>
+        <w:rPr>
+          <w:rFonts w:ascii="Courier New" w:hAnsi="Courier New" w:cs="Courier New"/>
+          <w:color w:val="FF0000"/>
+          <w:sz w:val="24"/>
+          <w:szCs w:val="24"/>
+        </w:rPr>
+      </w:pPr>
+      <w:r>
+        <w:rPr>
+          <w:rFonts w:ascii="Courier New" w:hAnsi="Courier New" w:cs="Courier New"/>
+          <w:color w:val="FF0000"/>
+          <w:sz w:val="24"/>
+          <w:szCs w:val="24"/>
+        </w:rPr>
+        <w:lastRenderedPageBreak/>
+        <w:t xml:space="preserve">    super.dispose();</w:t>
+      </w:r>
+    </w:p>
+    <w:p>
+      <w:pPr>
+        <w:pStyle w:val="ListParagraph"/>
+        <w:ind w:left="1440"/>
+        <w:rPr>
+          <w:rFonts w:ascii="Courier New" w:hAnsi="Courier New" w:cs="Courier New"/>
+          <w:color w:val="FF0000"/>
+          <w:sz w:val="24"/>
+          <w:szCs w:val="24"/>
+        </w:rPr>
+      </w:pPr>
+      <w:r>
+        <w:rPr>
+          <w:rFonts w:ascii="Courier New" w:hAnsi="Courier New" w:cs="Courier New"/>
+          <w:color w:val="FF0000"/>
+          <w:sz w:val="24"/>
+          <w:szCs w:val="24"/>
+        </w:rPr>
+        <w:t xml:space="preserve">    myController.dispose();</w:t>
+      </w:r>
+    </w:p>
+    <w:p>
+      <w:pPr>
+        <w:pStyle w:val="ListParagraph"/>
+        <w:ind w:left="1440"/>
+        <w:rPr>
+          <w:rFonts w:ascii="Courier New" w:hAnsi="Courier New" w:cs="Courier New"/>
+          <w:color w:val="FF0000"/>
+          <w:sz w:val="24"/>
+          <w:szCs w:val="24"/>
+        </w:rPr>
+      </w:pPr>
+      <w:r>
+        <w:rPr>
+          <w:rFonts w:ascii="Courier New" w:hAnsi="Courier New" w:cs="Courier New"/>
+          <w:color w:val="FF0000"/>
+          <w:sz w:val="24"/>
+          <w:szCs w:val="24"/>
+        </w:rPr>
+        <w:t xml:space="preserve">  }</w:t>
+      </w:r>
+    </w:p>
+    <w:p>
+      <w:pPr>
+        <w:pStyle w:val="ListParagraph"/>
+        <w:ind w:left="1440"/>
+        <w:rPr>
+          <w:rFonts w:ascii="Courier New" w:hAnsi="Courier New" w:cs="Courier New"/>
+          <w:color w:val="FF0000"/>
+          <w:sz w:val="24"/>
+          <w:szCs w:val="24"/>
+        </w:rPr>
+      </w:pPr>
+    </w:p>
+    <w:p>
+      <w:pPr>
+        <w:pStyle w:val="ListParagraph"/>
+        <w:ind w:left="1440"/>
+        <w:rPr>
+          <w:rFonts w:ascii="Courier New" w:hAnsi="Courier New" w:cs="Courier New"/>
+          <w:color w:val="FF0000"/>
+          <w:sz w:val="24"/>
+          <w:szCs w:val="24"/>
+        </w:rPr>
+      </w:pPr>
+      <w:r>
+        <w:rPr>
+          <w:rFonts w:ascii="Courier New" w:hAnsi="Courier New" w:cs="Courier New"/>
+          <w:color w:val="FF0000"/>
+          <w:sz w:val="24"/>
+          <w:szCs w:val="24"/>
+        </w:rPr>
+        <w:t xml:space="preserve">  void changeStateText(String msg) {</w:t>
+      </w:r>
+    </w:p>
+    <w:p>
+      <w:pPr>
+        <w:pStyle w:val="ListParagraph"/>
+        <w:ind w:left="1440"/>
+        <w:rPr>
+          <w:rFonts w:ascii="Courier New" w:hAnsi="Courier New" w:cs="Courier New"/>
+          <w:color w:val="FF0000"/>
+          <w:sz w:val="24"/>
+          <w:szCs w:val="24"/>
+        </w:rPr>
+      </w:pPr>
+      <w:r>
+        <w:rPr>
+          <w:rFonts w:ascii="Courier New" w:hAnsi="Courier New" w:cs="Courier New"/>
+          <w:color w:val="FF0000"/>
+          <w:sz w:val="24"/>
+          <w:szCs w:val="24"/>
+        </w:rPr>
+        <w:t xml:space="preserve">    setState(() =&gt; this.text = msg);</w:t>
+      </w:r>
+      <w:r>
+        <w:rPr>
+          <w:color w:val="FF0000"/>
+        </w:rPr>
+        <w:t xml:space="preserve"> </w:t>
+      </w:r>
+      <w:r>
+        <w:rPr>
+          <w:rFonts w:ascii="Courier New" w:hAnsi="Courier New" w:cs="Courier New"/>
+          <w:color w:val="FF0000"/>
+          <w:sz w:val="24"/>
+          <w:szCs w:val="24"/>
+        </w:rPr>
+        <w:t>//setState will change the state of the widget</w:t>
+      </w:r>
+    </w:p>
+    <w:p>
+      <w:pPr>
+        <w:pStyle w:val="ListParagraph"/>
+        <w:ind w:left="1440"/>
+        <w:rPr>
+          <w:rFonts w:ascii="Courier New" w:hAnsi="Courier New" w:cs="Courier New"/>
+          <w:color w:val="FF0000"/>
+          <w:sz w:val="24"/>
+          <w:szCs w:val="24"/>
+        </w:rPr>
+      </w:pPr>
+      <w:r>
+        <w:rPr>
+          <w:rFonts w:ascii="Courier New" w:hAnsi="Courier New" w:cs="Courier New"/>
+          <w:color w:val="FF0000"/>
+          <w:sz w:val="24"/>
+          <w:szCs w:val="24"/>
+        </w:rPr>
+        <w:t xml:space="preserve">    if (this.text == 'Hello World'){</w:t>
+      </w:r>
+    </w:p>
+    <w:p>
+      <w:pPr>
+        <w:pStyle w:val="ListParagraph"/>
+        <w:ind w:left="1440"/>
+        <w:rPr>
+          <w:rFonts w:ascii="Courier New" w:hAnsi="Courier New" w:cs="Courier New"/>
+          <w:color w:val="FF0000"/>
+          <w:sz w:val="24"/>
+          <w:szCs w:val="24"/>
+        </w:rPr>
+      </w:pPr>
+      <w:r>
+        <w:rPr>
+          <w:rFonts w:ascii="Courier New" w:hAnsi="Courier New" w:cs="Courier New"/>
+          <w:color w:val="FF0000"/>
+          <w:sz w:val="24"/>
+          <w:szCs w:val="24"/>
+        </w:rPr>
+        <w:t xml:space="preserve">      setState(() =&gt; this.text = '');</w:t>
+      </w:r>
+    </w:p>
+    <w:p>
+      <w:pPr>
+        <w:pStyle w:val="ListParagraph"/>
+        <w:ind w:left="1440"/>
+        <w:rPr>
+          <w:rFonts w:ascii="Courier New" w:hAnsi="Courier New" w:cs="Courier New"/>
+          <w:color w:val="FF0000"/>
+          <w:sz w:val="24"/>
+          <w:szCs w:val="24"/>
+        </w:rPr>
+      </w:pPr>
+      <w:r>
+        <w:rPr>
+          <w:rFonts w:ascii="Courier New" w:hAnsi="Courier New" w:cs="Courier New"/>
+          <w:color w:val="FF0000"/>
+          <w:sz w:val="24"/>
+          <w:szCs w:val="24"/>
+        </w:rPr>
+        <w:t xml:space="preserve">    }</w:t>
+      </w:r>
+    </w:p>
+    <w:p>
+      <w:pPr>
+        <w:pStyle w:val="ListParagraph"/>
+        <w:ind w:left="1440"/>
+        <w:rPr>
+          <w:rFonts w:ascii="Courier New" w:hAnsi="Courier New" w:cs="Courier New"/>
+          <w:color w:val="FF0000"/>
+          <w:sz w:val="24"/>
+          <w:szCs w:val="24"/>
+        </w:rPr>
+      </w:pPr>
+      <w:r>
+        <w:rPr>
+          <w:rFonts w:ascii="Courier New" w:hAnsi="Courier New" w:cs="Courier New"/>
+          <w:color w:val="FF0000"/>
+          <w:sz w:val="24"/>
+          <w:szCs w:val="24"/>
+        </w:rPr>
+        <w:t xml:space="preserve">  }</w:t>
+      </w:r>
+    </w:p>
+    <w:p>
+      <w:pPr>
+        <w:pStyle w:val="ListParagraph"/>
+        <w:ind w:left="1440"/>
+        <w:rPr>
+          <w:rFonts w:ascii="Courier New" w:hAnsi="Courier New" w:cs="Courier New"/>
+          <w:color w:val="FF0000"/>
+          <w:sz w:val="24"/>
+          <w:szCs w:val="24"/>
+        </w:rPr>
+      </w:pPr>
+      <w:r>
+        <w:rPr>
+          <w:rFonts w:ascii="Courier New" w:hAnsi="Courier New" w:cs="Courier New"/>
+          <w:color w:val="FF0000"/>
+          <w:sz w:val="24"/>
+          <w:szCs w:val="24"/>
+        </w:rPr>
+        <w:t xml:space="preserve">  void Function(String) changeStateText2(){</w:t>
+      </w:r>
+    </w:p>
+    <w:p>
+      <w:pPr>
+        <w:pStyle w:val="ListParagraph"/>
+        <w:ind w:left="1440"/>
+        <w:rPr>
+          <w:rFonts w:ascii="Courier New" w:hAnsi="Courier New" w:cs="Courier New"/>
+          <w:color w:val="FF0000"/>
+          <w:sz w:val="24"/>
+          <w:szCs w:val="24"/>
+        </w:rPr>
+      </w:pPr>
+      <w:r>
+        <w:rPr>
+          <w:rFonts w:ascii="Courier New" w:hAnsi="Courier New" w:cs="Courier New"/>
+          <w:color w:val="FF0000"/>
+          <w:sz w:val="24"/>
+          <w:szCs w:val="24"/>
+        </w:rPr>
+        <w:t xml:space="preserve">    return (msg) =&gt; changeStateText(msg);</w:t>
+      </w:r>
+    </w:p>
+    <w:p>
+      <w:pPr>
+        <w:pStyle w:val="ListParagraph"/>
+        <w:ind w:left="1440"/>
+        <w:rPr>
+          <w:rFonts w:ascii="Courier New" w:hAnsi="Courier New" w:cs="Courier New"/>
+          <w:color w:val="FF0000"/>
+          <w:sz w:val="24"/>
+          <w:szCs w:val="24"/>
+        </w:rPr>
+      </w:pPr>
+      <w:r>
+        <w:rPr>
+          <w:rFonts w:ascii="Courier New" w:hAnsi="Courier New" w:cs="Courier New"/>
+          <w:color w:val="FF0000"/>
+          <w:sz w:val="24"/>
+          <w:szCs w:val="24"/>
+        </w:rPr>
+        <w:t xml:space="preserve">  }</w:t>
+      </w:r>
+      <w:r>
+        <w:rPr>
+          <w:rFonts w:ascii="Courier New" w:hAnsi="Courier New" w:cs="Courier New"/>
+          <w:color w:val="FF0000"/>
+          <w:sz w:val="24"/>
+          <w:szCs w:val="24"/>
+        </w:rPr>
+        <w:t>//alternative</w:t>
+      </w:r>
+    </w:p>
+    <w:p>
+      <w:pPr>
+        <w:pStyle w:val="ListParagraph"/>
+        <w:ind w:left="1440"/>
+        <w:rPr>
+          <w:rFonts w:ascii="Courier New" w:hAnsi="Courier New" w:cs="Courier New"/>
+          <w:color w:val="FF0000"/>
+          <w:sz w:val="24"/>
+          <w:szCs w:val="24"/>
+        </w:rPr>
+      </w:pPr>
+      <w:r>
+        <w:rPr>
+          <w:rFonts w:ascii="Courier New" w:hAnsi="Courier New" w:cs="Courier New"/>
+          <w:color w:val="FF0000"/>
+          <w:sz w:val="24"/>
+          <w:szCs w:val="24"/>
+        </w:rPr>
+        <w:t xml:space="preserve">  @override</w:t>
+      </w:r>
+    </w:p>
+    <w:p>
+      <w:pPr>
+        <w:pStyle w:val="ListParagraph"/>
+        <w:ind w:left="1440"/>
+        <w:rPr>
+          <w:rFonts w:ascii="Courier New" w:hAnsi="Courier New" w:cs="Courier New"/>
+          <w:color w:val="FF0000"/>
+          <w:sz w:val="24"/>
+          <w:szCs w:val="24"/>
+        </w:rPr>
+      </w:pPr>
+      <w:r>
+        <w:rPr>
+          <w:rFonts w:ascii="Courier New" w:hAnsi="Courier New" w:cs="Courier New"/>
+          <w:color w:val="FF0000"/>
+          <w:sz w:val="24"/>
+          <w:szCs w:val="24"/>
+        </w:rPr>
+        <w:t xml:space="preserve">  Widget build(BuildContext context) {</w:t>
+      </w:r>
+    </w:p>
+    <w:p>
+      <w:pPr>
+        <w:pStyle w:val="ListParagraph"/>
+        <w:ind w:left="1440"/>
+        <w:rPr>
+          <w:rFonts w:ascii="Courier New" w:hAnsi="Courier New" w:cs="Courier New"/>
+          <w:color w:val="FF0000"/>
+          <w:sz w:val="24"/>
+          <w:szCs w:val="24"/>
+        </w:rPr>
+      </w:pPr>
+      <w:r>
+        <w:rPr>
+          <w:rFonts w:ascii="Courier New" w:hAnsi="Courier New" w:cs="Courier New"/>
+          <w:color w:val="FF0000"/>
+          <w:sz w:val="24"/>
+          <w:szCs w:val="24"/>
+        </w:rPr>
+        <w:t xml:space="preserve">    return Column(</w:t>
+      </w:r>
+    </w:p>
+    <w:p>
+      <w:pPr>
+        <w:pStyle w:val="ListParagraph"/>
+        <w:ind w:left="1440"/>
+        <w:rPr>
+          <w:rFonts w:ascii="Courier New" w:hAnsi="Courier New" w:cs="Courier New"/>
+          <w:color w:val="FF0000"/>
+          <w:sz w:val="24"/>
+          <w:szCs w:val="24"/>
+        </w:rPr>
+      </w:pPr>
+      <w:r>
+        <w:rPr>
+          <w:rFonts w:ascii="Courier New" w:hAnsi="Courier New" w:cs="Courier New"/>
+          <w:color w:val="FF0000"/>
+          <w:sz w:val="24"/>
+          <w:szCs w:val="24"/>
+        </w:rPr>
+        <w:t xml:space="preserve">      children: [</w:t>
+      </w:r>
+    </w:p>
+    <w:p>
+      <w:pPr>
+        <w:pStyle w:val="ListParagraph"/>
+        <w:ind w:left="1440"/>
+        <w:rPr>
+          <w:rFonts w:ascii="Courier New" w:hAnsi="Courier New" w:cs="Courier New"/>
+          <w:color w:val="FF0000"/>
+          <w:sz w:val="24"/>
+          <w:szCs w:val="24"/>
+        </w:rPr>
+      </w:pPr>
+      <w:r>
+        <w:rPr>
+          <w:rFonts w:ascii="Courier New" w:hAnsi="Courier New" w:cs="Courier New"/>
+          <w:color w:val="FF0000"/>
+          <w:sz w:val="24"/>
+          <w:szCs w:val="24"/>
+        </w:rPr>
+        <w:t xml:space="preserve">        TextField(</w:t>
+      </w:r>
+    </w:p>
+    <w:p>
+      <w:pPr>
+        <w:pStyle w:val="ListParagraph"/>
+        <w:ind w:left="1440"/>
+        <w:rPr>
+          <w:rFonts w:ascii="Courier New" w:hAnsi="Courier New" w:cs="Courier New"/>
+          <w:color w:val="FF0000"/>
+          <w:sz w:val="24"/>
+          <w:szCs w:val="24"/>
+        </w:rPr>
+      </w:pPr>
+      <w:r>
+        <w:rPr>
+          <w:rFonts w:ascii="Courier New" w:hAnsi="Courier New" w:cs="Courier New"/>
+          <w:color w:val="FF0000"/>
+          <w:sz w:val="24"/>
+          <w:szCs w:val="24"/>
+        </w:rPr>
+        <w:t xml:space="preserve">          controller: myController,</w:t>
+      </w:r>
+    </w:p>
+    <w:p>
+      <w:pPr>
+        <w:pStyle w:val="ListParagraph"/>
+        <w:ind w:left="1440"/>
+        <w:rPr>
+          <w:rFonts w:ascii="Courier New" w:hAnsi="Courier New" w:cs="Courier New"/>
+          <w:color w:val="FF0000"/>
+          <w:sz w:val="24"/>
+          <w:szCs w:val="24"/>
+        </w:rPr>
+      </w:pPr>
+      <w:r>
+        <w:rPr>
+          <w:rFonts w:ascii="Courier New" w:hAnsi="Courier New" w:cs="Courier New"/>
+          <w:color w:val="FF0000"/>
+          <w:sz w:val="24"/>
+          <w:szCs w:val="24"/>
+        </w:rPr>
+        <w:t xml:space="preserve">          decoration: const InputDecoration(</w:t>
+      </w:r>
+    </w:p>
+    <w:p>
+      <w:pPr>
+        <w:pStyle w:val="ListParagraph"/>
+        <w:ind w:left="1440"/>
+        <w:rPr>
+          <w:rFonts w:ascii="Courier New" w:hAnsi="Courier New" w:cs="Courier New"/>
+          <w:color w:val="FF0000"/>
+          <w:sz w:val="24"/>
+          <w:szCs w:val="24"/>
+        </w:rPr>
+      </w:pPr>
+      <w:r>
+        <w:rPr>
+          <w:rFonts w:ascii="Courier New" w:hAnsi="Courier New" w:cs="Courier New"/>
+          <w:color w:val="FF0000"/>
+          <w:sz w:val="24"/>
+          <w:szCs w:val="24"/>
+        </w:rPr>
+        <w:t xml:space="preserve">            prefixIcon: Icon(Icons.message),</w:t>
+      </w:r>
+    </w:p>
+    <w:p>
+      <w:pPr>
+        <w:pStyle w:val="ListParagraph"/>
+        <w:ind w:left="1440"/>
+        <w:rPr>
+          <w:rFonts w:ascii="Courier New" w:hAnsi="Courier New" w:cs="Courier New"/>
+          <w:color w:val="FF0000"/>
+          <w:sz w:val="24"/>
+          <w:szCs w:val="24"/>
+        </w:rPr>
+      </w:pPr>
+      <w:r>
+        <w:rPr>
+          <w:rFonts w:ascii="Courier New" w:hAnsi="Courier New" w:cs="Courier New"/>
+          <w:color w:val="FF0000"/>
+          <w:sz w:val="24"/>
+          <w:szCs w:val="24"/>
+        </w:rPr>
+        <w:t xml:space="preserve">            labelText: 'Put something here',</w:t>
+      </w:r>
+    </w:p>
+    <w:p>
+      <w:pPr>
+        <w:pStyle w:val="ListParagraph"/>
+        <w:ind w:left="1440"/>
+        <w:rPr>
+          <w:rFonts w:ascii="Courier New" w:hAnsi="Courier New" w:cs="Courier New"/>
+          <w:color w:val="FF0000"/>
+          <w:sz w:val="24"/>
+          <w:szCs w:val="24"/>
+        </w:rPr>
+      </w:pPr>
+      <w:r>
+        <w:rPr>
+          <w:rFonts w:ascii="Courier New" w:hAnsi="Courier New" w:cs="Courier New"/>
+          <w:color w:val="FF0000"/>
+          <w:sz w:val="24"/>
+          <w:szCs w:val="24"/>
+        </w:rPr>
+        <w:t xml:space="preserve">          ),</w:t>
+      </w:r>
+    </w:p>
+    <w:p>
+      <w:pPr>
+        <w:pStyle w:val="ListParagraph"/>
+        <w:ind w:left="1440"/>
+        <w:rPr>
+          <w:rFonts w:ascii="Courier New" w:hAnsi="Courier New" w:cs="Courier New"/>
+          <w:color w:val="FF0000"/>
+          <w:sz w:val="24"/>
+          <w:szCs w:val="24"/>
+        </w:rPr>
+      </w:pPr>
+      <w:r>
+        <w:rPr>
+          <w:rFonts w:ascii="Courier New" w:hAnsi="Courier New" w:cs="Courier New"/>
+          <w:color w:val="FF0000"/>
+          <w:sz w:val="24"/>
+          <w:szCs w:val="24"/>
+        </w:rPr>
+        <w:t xml:space="preserve">          onChanged: changeStateText,</w:t>
+      </w:r>
+      <w:r>
+        <w:rPr>
+          <w:color w:val="FF0000"/>
+        </w:rPr>
+        <w:t xml:space="preserve"> </w:t>
+      </w:r>
+      <w:r>
+        <w:rPr>
+          <w:rFonts w:ascii="Courier New" w:hAnsi="Courier New" w:cs="Courier New"/>
+          <w:color w:val="FF0000"/>
+          <w:sz w:val="24"/>
+          <w:szCs w:val="24"/>
+        </w:rPr>
+        <w:t>//this will call the function with the text from the textbox as the function argument</w:t>
+      </w:r>
+    </w:p>
+    <w:p>
+      <w:pPr>
+        <w:pStyle w:val="ListParagraph"/>
+        <w:ind w:left="1440"/>
+        <w:rPr>
+          <w:rFonts w:ascii="Courier New" w:hAnsi="Courier New" w:cs="Courier New"/>
+          <w:color w:val="FF0000"/>
+          <w:sz w:val="24"/>
+          <w:szCs w:val="24"/>
+        </w:rPr>
+      </w:pPr>
+      <w:r>
+        <w:rPr>
+          <w:rFonts w:ascii="Courier New" w:hAnsi="Courier New" w:cs="Courier New"/>
+          <w:color w:val="FF0000"/>
+          <w:sz w:val="24"/>
+          <w:szCs w:val="24"/>
+        </w:rPr>
+        <w:t xml:space="preserve">        ),</w:t>
+      </w:r>
+    </w:p>
+    <w:p>
+      <w:pPr>
+        <w:pStyle w:val="ListParagraph"/>
+        <w:ind w:left="1440"/>
+        <w:rPr>
+          <w:rFonts w:ascii="Courier New" w:hAnsi="Courier New" w:cs="Courier New"/>
+          <w:color w:val="FF0000"/>
+          <w:sz w:val="24"/>
+          <w:szCs w:val="24"/>
+        </w:rPr>
+      </w:pPr>
+      <w:r>
+        <w:rPr>
+          <w:rFonts w:ascii="Courier New" w:hAnsi="Courier New" w:cs="Courier New"/>
+          <w:color w:val="FF0000"/>
+          <w:sz w:val="24"/>
+          <w:szCs w:val="24"/>
+        </w:rPr>
+        <w:t xml:space="preserve">        ),</w:t>
+      </w:r>
+    </w:p>
+    <w:p>
+      <w:pPr>
+        <w:pStyle w:val="ListParagraph"/>
+        <w:ind w:left="1440"/>
+        <w:rPr>
+          <w:rFonts w:ascii="Courier New" w:hAnsi="Courier New" w:cs="Courier New"/>
+          <w:color w:val="FF0000"/>
+          <w:sz w:val="24"/>
+          <w:szCs w:val="24"/>
+        </w:rPr>
+      </w:pPr>
+      <w:r>
+        <w:rPr>
+          <w:rFonts w:ascii="Courier New" w:hAnsi="Courier New" w:cs="Courier New"/>
+          <w:color w:val="FF0000"/>
+          <w:sz w:val="24"/>
+          <w:szCs w:val="24"/>
+        </w:rPr>
+        <w:t xml:space="preserve">        Text(this.text),</w:t>
+      </w:r>
+    </w:p>
+    <w:p>
+      <w:pPr>
+        <w:pStyle w:val="ListParagraph"/>
+        <w:ind w:left="1440"/>
+        <w:rPr>
+          <w:rFonts w:ascii="Courier New" w:hAnsi="Courier New" w:cs="Courier New"/>
+          <w:color w:val="FF0000"/>
+          <w:sz w:val="24"/>
+          <w:szCs w:val="24"/>
+        </w:rPr>
+      </w:pPr>
+      <w:r>
+        <w:rPr>
+          <w:rFonts w:ascii="Courier New" w:hAnsi="Courier New" w:cs="Courier New"/>
+          <w:color w:val="FF0000"/>
+          <w:sz w:val="24"/>
+          <w:szCs w:val="24"/>
+        </w:rPr>
+        <w:t xml:space="preserve">      ],</w:t>
+      </w:r>
+    </w:p>
+    <w:p>
+      <w:pPr>
+        <w:pStyle w:val="ListParagraph"/>
+        <w:ind w:left="1440"/>
+        <w:rPr>
+          <w:rFonts w:ascii="Courier New" w:hAnsi="Courier New" w:cs="Courier New"/>
+          <w:color w:val="FF0000"/>
+          <w:sz w:val="24"/>
+          <w:szCs w:val="24"/>
+        </w:rPr>
+      </w:pPr>
+      <w:r>
+        <w:rPr>
+          <w:rFonts w:ascii="Courier New" w:hAnsi="Courier New" w:cs="Courier New"/>
+          <w:color w:val="FF0000"/>
+          <w:sz w:val="24"/>
+          <w:szCs w:val="24"/>
+        </w:rPr>
+        <w:t xml:space="preserve">    );</w:t>
+      </w:r>
+    </w:p>
+    <w:p>
+      <w:pPr>
+        <w:pStyle w:val="ListParagraph"/>
+        <w:ind w:left="1440"/>
+        <w:rPr>
+          <w:rFonts w:ascii="Courier New" w:hAnsi="Courier New" w:cs="Courier New"/>
+          <w:color w:val="FF0000"/>
+          <w:sz w:val="24"/>
+          <w:szCs w:val="24"/>
+        </w:rPr>
+      </w:pPr>
+      <w:r>
+        <w:rPr>
+          <w:rFonts w:ascii="Courier New" w:hAnsi="Courier New" w:cs="Courier New"/>
+          <w:color w:val="FF0000"/>
+          <w:sz w:val="24"/>
+          <w:szCs w:val="24"/>
+        </w:rPr>
+        <w:t xml:space="preserve">  }</w:t>
+      </w:r>
+    </w:p>
+    <w:p>
+      <w:pPr>
+        <w:pStyle w:val="ListParagraph"/>
+        <w:ind w:left="1440"/>
+        <w:rPr>
+          <w:rFonts w:ascii="Courier New" w:hAnsi="Courier New" w:cs="Courier New"/>
+          <w:color w:val="FF0000"/>
+          <w:sz w:val="24"/>
+          <w:szCs w:val="24"/>
+        </w:rPr>
+      </w:pPr>
+      <w:r>
+        <w:rPr>
+          <w:rFonts w:ascii="Courier New" w:hAnsi="Courier New" w:cs="Courier New"/>
+          <w:color w:val="FF0000"/>
+          <w:sz w:val="24"/>
+          <w:szCs w:val="24"/>
+        </w:rPr>
+        <w:t>}</w:t>
       </w:r>
     </w:p>
     <w:p>

--- a/notes/Flutter.docx
+++ b/notes/Flutter.docx
@@ -715,6 +715,14 @@
         </w:rPr>
         <w:t>Create widget with multiple states, such as input box</w:t>
       </w:r>
+      <w:r>
+        <w:rPr>
+          <w:rFonts w:ascii="Courier New" w:hAnsi="Courier New" w:cs="Courier New"/>
+          <w:sz w:val="24"/>
+          <w:szCs w:val="24"/>
+        </w:rPr>
+        <w:t>. A widget has multiple states means that the widget have attributes that changes it states/value throughout the lifetime.</w:t>
+      </w:r>
     </w:p>
     <w:p>
       <w:pPr>
@@ -791,6 +799,29 @@
         </w:numPr>
         <w:rPr>
           <w:rFonts w:ascii="Courier New" w:hAnsi="Courier New" w:cs="Courier New"/>
+          <w:sz w:val="24"/>
+          <w:szCs w:val="24"/>
+        </w:rPr>
+      </w:pPr>
+      <w:r>
+        <w:rPr>
+          <w:rFonts w:ascii="Courier New" w:hAnsi="Courier New" w:cs="Courier New"/>
+          <w:sz w:val="24"/>
+          <w:szCs w:val="24"/>
+        </w:rPr>
+        <w:lastRenderedPageBreak/>
+        <w:t>To Access the Widget class’s attribute from the WidgetState class, WidgetState class has attribute named "widget" that have all the attributes from Widget class</w:t>
+      </w:r>
+    </w:p>
+    <w:p>
+      <w:pPr>
+        <w:pStyle w:val="ListParagraph"/>
+        <w:numPr>
+          <w:ilvl w:val="1"/>
+          <w:numId w:val="1"/>
+        </w:numPr>
+        <w:rPr>
+          <w:rFonts w:ascii="Courier New" w:hAnsi="Courier New" w:cs="Courier New"/>
           <w:color w:val="FF0000"/>
           <w:sz w:val="24"/>
           <w:szCs w:val="24"/>
@@ -1065,6 +1096,240 @@
         </w:numPr>
         <w:rPr>
           <w:rFonts w:ascii="Courier New" w:hAnsi="Courier New" w:cs="Courier New"/>
+          <w:color w:val="FF0000"/>
+          <w:sz w:val="24"/>
+          <w:szCs w:val="24"/>
+        </w:rPr>
+      </w:pPr>
+      <w:r>
+        <w:rPr>
+          <w:rFonts w:ascii="Courier New" w:hAnsi="Courier New" w:cs="Courier New"/>
+          <w:sz w:val="24"/>
+          <w:szCs w:val="24"/>
+        </w:rPr>
+        <w:t>CallBack idea</w:t>
+      </w:r>
+    </w:p>
+    <w:p>
+      <w:pPr>
+        <w:pStyle w:val="ListParagraph"/>
+        <w:numPr>
+          <w:ilvl w:val="1"/>
+          <w:numId w:val="1"/>
+        </w:numPr>
+        <w:rPr>
+          <w:rFonts w:ascii="Courier New" w:hAnsi="Courier New" w:cs="Courier New"/>
+          <w:color w:val="FF0000"/>
+          <w:sz w:val="24"/>
+          <w:szCs w:val="24"/>
+        </w:rPr>
+      </w:pPr>
+      <w:r>
+        <w:rPr>
+          <w:rFonts w:ascii="Courier New" w:hAnsi="Courier New" w:cs="Courier New"/>
+          <w:sz w:val="24"/>
+          <w:szCs w:val="24"/>
+        </w:rPr>
+        <w:t>Situation: two widget has to interact between each other, such as a parent widget has a text field widget and another button widget. The button needs to change the state of the parent widget by changing its text</w:t>
+      </w:r>
+    </w:p>
+    <w:p>
+      <w:pPr>
+        <w:pStyle w:val="ListParagraph"/>
+        <w:numPr>
+          <w:ilvl w:val="1"/>
+          <w:numId w:val="1"/>
+        </w:numPr>
+        <w:rPr>
+          <w:rFonts w:ascii="Courier New" w:hAnsi="Courier New" w:cs="Courier New"/>
+          <w:color w:val="FF0000"/>
+          <w:sz w:val="24"/>
+          <w:szCs w:val="24"/>
+        </w:rPr>
+      </w:pPr>
+      <w:r>
+        <w:rPr>
+          <w:rFonts w:ascii="Courier New" w:hAnsi="Courier New" w:cs="Courier New"/>
+          <w:sz w:val="24"/>
+          <w:szCs w:val="24"/>
+        </w:rPr>
+        <w:t>Solution: create a function on the parent class that  will change the text, and parse that function to the button widget as a argument for its constructor. The button widget would have to create a new attribute for the function placeholder. Call the parent function through the place holder inside the button.</w:t>
+      </w:r>
+    </w:p>
+    <w:p>
+      <w:pPr>
+        <w:pStyle w:val="ListParagraph"/>
+        <w:numPr>
+          <w:ilvl w:val="1"/>
+          <w:numId w:val="1"/>
+        </w:numPr>
+        <w:rPr>
+          <w:rFonts w:ascii="Courier New" w:hAnsi="Courier New" w:cs="Courier New"/>
+          <w:color w:val="FF0000"/>
+          <w:sz w:val="24"/>
+          <w:szCs w:val="24"/>
+        </w:rPr>
+      </w:pPr>
+      <w:r>
+        <w:rPr>
+          <w:rFonts w:ascii="Courier New" w:hAnsi="Courier New" w:cs="Courier New"/>
+          <w:sz w:val="24"/>
+          <w:szCs w:val="24"/>
+        </w:rPr>
+        <w:t>Ex: (visualization)</w:t>
+      </w:r>
+      <w:r>
+        <w:rPr>
+          <w:rFonts w:ascii="Courier New" w:hAnsi="Courier New" w:cs="Courier New"/>
+          <w:sz w:val="24"/>
+          <w:szCs w:val="24"/>
+        </w:rPr>
+        <w:br/>
+        <w:t>class A {</w:t>
+      </w:r>
+      <w:r>
+        <w:rPr>
+          <w:rFonts w:ascii="Courier New" w:hAnsi="Courier New" w:cs="Courier New"/>
+          <w:sz w:val="24"/>
+          <w:szCs w:val="24"/>
+        </w:rPr>
+        <w:br/>
+        <w:t xml:space="preserve">  Function changeText()//this will change the text</w:t>
+      </w:r>
+      <w:r>
+        <w:rPr>
+          <w:rFonts w:ascii="Courier New" w:hAnsi="Courier New" w:cs="Courier New"/>
+          <w:sz w:val="24"/>
+          <w:szCs w:val="24"/>
+        </w:rPr>
+        <w:br/>
+        <w:t xml:space="preserve">  Has(</w:t>
+      </w:r>
+      <w:r>
+        <w:rPr>
+          <w:rFonts w:ascii="Courier New" w:hAnsi="Courier New" w:cs="Courier New"/>
+          <w:sz w:val="24"/>
+          <w:szCs w:val="24"/>
+        </w:rPr>
+        <w:br/>
+        <w:t xml:space="preserve">   Text('')</w:t>
+      </w:r>
+      <w:r>
+        <w:rPr>
+          <w:rFonts w:ascii="Courier New" w:hAnsi="Courier New" w:cs="Courier New"/>
+          <w:sz w:val="24"/>
+          <w:szCs w:val="24"/>
+        </w:rPr>
+        <w:br/>
+        <w:t xml:space="preserve">   But</w:t>
+      </w:r>
+      <w:r>
+        <w:rPr>
+          <w:rFonts w:ascii="Courier New" w:hAnsi="Courier New" w:cs="Courier New"/>
+          <w:sz w:val="24"/>
+          <w:szCs w:val="24"/>
+        </w:rPr>
+        <w:t>tonB()</w:t>
+      </w:r>
+      <w:r>
+        <w:rPr>
+          <w:rFonts w:ascii="Courier New" w:hAnsi="Courier New" w:cs="Courier New"/>
+          <w:sz w:val="24"/>
+          <w:szCs w:val="24"/>
+        </w:rPr>
+        <w:br/>
+        <w:t xml:space="preserve">  )</w:t>
+      </w:r>
+      <w:r>
+        <w:rPr>
+          <w:rFonts w:ascii="Courier New" w:hAnsi="Courier New" w:cs="Courier New"/>
+          <w:sz w:val="24"/>
+          <w:szCs w:val="24"/>
+        </w:rPr>
+        <w:br/>
+        <w:t>}</w:t>
+      </w:r>
+      <w:r>
+        <w:rPr>
+          <w:rFonts w:ascii="Courier New" w:hAnsi="Courier New" w:cs="Courier New"/>
+          <w:sz w:val="24"/>
+          <w:szCs w:val="24"/>
+        </w:rPr>
+        <w:br/>
+      </w:r>
+      <w:r>
+        <w:rPr>
+          <w:rFonts w:ascii="Courier New" w:hAnsi="Courier New" w:cs="Courier New"/>
+          <w:sz w:val="24"/>
+          <w:szCs w:val="24"/>
+        </w:rPr>
+        <w:br/>
+        <w:t>class ButtonB(){</w:t>
+      </w:r>
+      <w:r>
+        <w:rPr>
+          <w:rFonts w:ascii="Courier New" w:hAnsi="Courier New" w:cs="Courier New"/>
+          <w:sz w:val="24"/>
+          <w:szCs w:val="24"/>
+        </w:rPr>
+        <w:br/>
+        <w:t xml:space="preserve">  Function callback//this is the placeholder</w:t>
+      </w:r>
+      <w:r>
+        <w:rPr>
+          <w:rFonts w:ascii="Courier New" w:hAnsi="Courier New" w:cs="Courier New"/>
+          <w:sz w:val="24"/>
+          <w:szCs w:val="24"/>
+        </w:rPr>
+        <w:br/>
+        <w:t xml:space="preserve">  Constructor ButtonB(Function func){</w:t>
+      </w:r>
+      <w:r>
+        <w:rPr>
+          <w:rFonts w:ascii="Courier New" w:hAnsi="Courier New" w:cs="Courier New"/>
+          <w:sz w:val="24"/>
+          <w:szCs w:val="24"/>
+        </w:rPr>
+        <w:br/>
+        <w:t xml:space="preserve">    this.callback = func;</w:t>
+      </w:r>
+      <w:r>
+        <w:rPr>
+          <w:rFonts w:ascii="Courier New" w:hAnsi="Courier New" w:cs="Courier New"/>
+          <w:sz w:val="24"/>
+          <w:szCs w:val="24"/>
+        </w:rPr>
+        <w:br/>
+        <w:t xml:space="preserve">  }</w:t>
+      </w:r>
+      <w:r>
+        <w:rPr>
+          <w:rFonts w:ascii="Courier New" w:hAnsi="Courier New" w:cs="Courier New"/>
+          <w:sz w:val="24"/>
+          <w:szCs w:val="24"/>
+        </w:rPr>
+        <w:br/>
+        <w:t xml:space="preserve">  onClick() {callback()}</w:t>
+      </w:r>
+      <w:r>
+        <w:rPr>
+          <w:rFonts w:ascii="Courier New" w:hAnsi="Courier New" w:cs="Courier New"/>
+          <w:sz w:val="24"/>
+          <w:szCs w:val="24"/>
+        </w:rPr>
+        <w:br/>
+        <w:t>}</w:t>
+      </w:r>
+    </w:p>
+    <w:p>
+      <w:pPr>
+        <w:pStyle w:val="ListParagraph"/>
+        <w:numPr>
+          <w:ilvl w:val="0"/>
+          <w:numId w:val="1"/>
+        </w:numPr>
+        <w:rPr>
+          <w:rFonts w:ascii="Courier New" w:hAnsi="Courier New" w:cs="Courier New"/>
           <w:sz w:val="24"/>
           <w:szCs w:val="24"/>
         </w:rPr>
@@ -1097,6 +1362,7 @@
           <w:sz w:val="24"/>
           <w:szCs w:val="24"/>
         </w:rPr>
+        <w:lastRenderedPageBreak/>
         <w:t>basically, a box container</w:t>
       </w:r>
     </w:p>
@@ -1673,244 +1939,244 @@
           <w:sz w:val="24"/>
           <w:szCs w:val="24"/>
         </w:rPr>
+        <w:t xml:space="preserve">    super.dispose();</w:t>
+      </w:r>
+    </w:p>
+    <w:p>
+      <w:pPr>
+        <w:pStyle w:val="ListParagraph"/>
+        <w:ind w:left="1440"/>
+        <w:rPr>
+          <w:rFonts w:ascii="Courier New" w:hAnsi="Courier New" w:cs="Courier New"/>
+          <w:color w:val="FF0000"/>
+          <w:sz w:val="24"/>
+          <w:szCs w:val="24"/>
+        </w:rPr>
+      </w:pPr>
+      <w:r>
+        <w:rPr>
+          <w:rFonts w:ascii="Courier New" w:hAnsi="Courier New" w:cs="Courier New"/>
+          <w:color w:val="FF0000"/>
+          <w:sz w:val="24"/>
+          <w:szCs w:val="24"/>
+        </w:rPr>
+        <w:t xml:space="preserve">    myController.dispose();</w:t>
+      </w:r>
+    </w:p>
+    <w:p>
+      <w:pPr>
+        <w:pStyle w:val="ListParagraph"/>
+        <w:ind w:left="1440"/>
+        <w:rPr>
+          <w:rFonts w:ascii="Courier New" w:hAnsi="Courier New" w:cs="Courier New"/>
+          <w:color w:val="FF0000"/>
+          <w:sz w:val="24"/>
+          <w:szCs w:val="24"/>
+        </w:rPr>
+      </w:pPr>
+      <w:r>
+        <w:rPr>
+          <w:rFonts w:ascii="Courier New" w:hAnsi="Courier New" w:cs="Courier New"/>
+          <w:color w:val="FF0000"/>
+          <w:sz w:val="24"/>
+          <w:szCs w:val="24"/>
+        </w:rPr>
+        <w:t xml:space="preserve">  }</w:t>
+      </w:r>
+    </w:p>
+    <w:p>
+      <w:pPr>
+        <w:pStyle w:val="ListParagraph"/>
+        <w:ind w:left="1440"/>
+        <w:rPr>
+          <w:rFonts w:ascii="Courier New" w:hAnsi="Courier New" w:cs="Courier New"/>
+          <w:color w:val="FF0000"/>
+          <w:sz w:val="24"/>
+          <w:szCs w:val="24"/>
+        </w:rPr>
+      </w:pPr>
+    </w:p>
+    <w:p>
+      <w:pPr>
+        <w:pStyle w:val="ListParagraph"/>
+        <w:ind w:left="1440"/>
+        <w:rPr>
+          <w:rFonts w:ascii="Courier New" w:hAnsi="Courier New" w:cs="Courier New"/>
+          <w:color w:val="FF0000"/>
+          <w:sz w:val="24"/>
+          <w:szCs w:val="24"/>
+        </w:rPr>
+      </w:pPr>
+      <w:r>
+        <w:rPr>
+          <w:rFonts w:ascii="Courier New" w:hAnsi="Courier New" w:cs="Courier New"/>
+          <w:color w:val="FF0000"/>
+          <w:sz w:val="24"/>
+          <w:szCs w:val="24"/>
+        </w:rPr>
+        <w:t xml:space="preserve">  void changeStateText(String msg) {</w:t>
+      </w:r>
+    </w:p>
+    <w:p>
+      <w:pPr>
+        <w:pStyle w:val="ListParagraph"/>
+        <w:ind w:left="1440"/>
+        <w:rPr>
+          <w:rFonts w:ascii="Courier New" w:hAnsi="Courier New" w:cs="Courier New"/>
+          <w:color w:val="FF0000"/>
+          <w:sz w:val="24"/>
+          <w:szCs w:val="24"/>
+        </w:rPr>
+      </w:pPr>
+      <w:r>
+        <w:rPr>
+          <w:rFonts w:ascii="Courier New" w:hAnsi="Courier New" w:cs="Courier New"/>
+          <w:color w:val="FF0000"/>
+          <w:sz w:val="24"/>
+          <w:szCs w:val="24"/>
+        </w:rPr>
+        <w:t xml:space="preserve">    setState(() =&gt; this.text = msg);</w:t>
+      </w:r>
+      <w:r>
+        <w:rPr>
+          <w:color w:val="FF0000"/>
+        </w:rPr>
+        <w:t xml:space="preserve"> </w:t>
+      </w:r>
+      <w:r>
+        <w:rPr>
+          <w:rFonts w:ascii="Courier New" w:hAnsi="Courier New" w:cs="Courier New"/>
+          <w:color w:val="FF0000"/>
+          <w:sz w:val="24"/>
+          <w:szCs w:val="24"/>
+        </w:rPr>
+        <w:t>//setState will change the state of the widget</w:t>
+      </w:r>
+    </w:p>
+    <w:p>
+      <w:pPr>
+        <w:pStyle w:val="ListParagraph"/>
+        <w:ind w:left="1440"/>
+        <w:rPr>
+          <w:rFonts w:ascii="Courier New" w:hAnsi="Courier New" w:cs="Courier New"/>
+          <w:color w:val="FF0000"/>
+          <w:sz w:val="24"/>
+          <w:szCs w:val="24"/>
+        </w:rPr>
+      </w:pPr>
+      <w:r>
+        <w:rPr>
+          <w:rFonts w:ascii="Courier New" w:hAnsi="Courier New" w:cs="Courier New"/>
+          <w:color w:val="FF0000"/>
+          <w:sz w:val="24"/>
+          <w:szCs w:val="24"/>
+        </w:rPr>
+        <w:t xml:space="preserve">    if (this.text == 'Hello World'){</w:t>
+      </w:r>
+    </w:p>
+    <w:p>
+      <w:pPr>
+        <w:pStyle w:val="ListParagraph"/>
+        <w:ind w:left="1440"/>
+        <w:rPr>
+          <w:rFonts w:ascii="Courier New" w:hAnsi="Courier New" w:cs="Courier New"/>
+          <w:color w:val="FF0000"/>
+          <w:sz w:val="24"/>
+          <w:szCs w:val="24"/>
+        </w:rPr>
+      </w:pPr>
+      <w:r>
+        <w:rPr>
+          <w:rFonts w:ascii="Courier New" w:hAnsi="Courier New" w:cs="Courier New"/>
+          <w:color w:val="FF0000"/>
+          <w:sz w:val="24"/>
+          <w:szCs w:val="24"/>
+        </w:rPr>
+        <w:t xml:space="preserve">      setState(() =&gt; this.text = '');</w:t>
+      </w:r>
+    </w:p>
+    <w:p>
+      <w:pPr>
+        <w:pStyle w:val="ListParagraph"/>
+        <w:ind w:left="1440"/>
+        <w:rPr>
+          <w:rFonts w:ascii="Courier New" w:hAnsi="Courier New" w:cs="Courier New"/>
+          <w:color w:val="FF0000"/>
+          <w:sz w:val="24"/>
+          <w:szCs w:val="24"/>
+        </w:rPr>
+      </w:pPr>
+      <w:r>
+        <w:rPr>
+          <w:rFonts w:ascii="Courier New" w:hAnsi="Courier New" w:cs="Courier New"/>
+          <w:color w:val="FF0000"/>
+          <w:sz w:val="24"/>
+          <w:szCs w:val="24"/>
+        </w:rPr>
+        <w:t xml:space="preserve">    }</w:t>
+      </w:r>
+    </w:p>
+    <w:p>
+      <w:pPr>
+        <w:pStyle w:val="ListParagraph"/>
+        <w:ind w:left="1440"/>
+        <w:rPr>
+          <w:rFonts w:ascii="Courier New" w:hAnsi="Courier New" w:cs="Courier New"/>
+          <w:color w:val="FF0000"/>
+          <w:sz w:val="24"/>
+          <w:szCs w:val="24"/>
+        </w:rPr>
+      </w:pPr>
+      <w:r>
+        <w:rPr>
+          <w:rFonts w:ascii="Courier New" w:hAnsi="Courier New" w:cs="Courier New"/>
+          <w:color w:val="FF0000"/>
+          <w:sz w:val="24"/>
+          <w:szCs w:val="24"/>
+        </w:rPr>
+        <w:t xml:space="preserve">  }</w:t>
+      </w:r>
+    </w:p>
+    <w:p>
+      <w:pPr>
+        <w:pStyle w:val="ListParagraph"/>
+        <w:ind w:left="1440"/>
+        <w:rPr>
+          <w:rFonts w:ascii="Courier New" w:hAnsi="Courier New" w:cs="Courier New"/>
+          <w:color w:val="FF0000"/>
+          <w:sz w:val="24"/>
+          <w:szCs w:val="24"/>
+        </w:rPr>
+      </w:pPr>
+      <w:r>
+        <w:rPr>
+          <w:rFonts w:ascii="Courier New" w:hAnsi="Courier New" w:cs="Courier New"/>
+          <w:color w:val="FF0000"/>
+          <w:sz w:val="24"/>
+          <w:szCs w:val="24"/>
+        </w:rPr>
+        <w:t xml:space="preserve">  void Function(String) changeStateText2(){</w:t>
+      </w:r>
+    </w:p>
+    <w:p>
+      <w:pPr>
+        <w:pStyle w:val="ListParagraph"/>
+        <w:ind w:left="1440"/>
+        <w:rPr>
+          <w:rFonts w:ascii="Courier New" w:hAnsi="Courier New" w:cs="Courier New"/>
+          <w:color w:val="FF0000"/>
+          <w:sz w:val="24"/>
+          <w:szCs w:val="24"/>
+        </w:rPr>
+      </w:pPr>
+      <w:r>
+        <w:rPr>
+          <w:rFonts w:ascii="Courier New" w:hAnsi="Courier New" w:cs="Courier New"/>
+          <w:color w:val="FF0000"/>
+          <w:sz w:val="24"/>
+          <w:szCs w:val="24"/>
+        </w:rPr>
         <w:lastRenderedPageBreak/>
-        <w:t xml:space="preserve">    super.dispose();</w:t>
-      </w:r>
-    </w:p>
-    <w:p>
-      <w:pPr>
-        <w:pStyle w:val="ListParagraph"/>
-        <w:ind w:left="1440"/>
-        <w:rPr>
-          <w:rFonts w:ascii="Courier New" w:hAnsi="Courier New" w:cs="Courier New"/>
-          <w:color w:val="FF0000"/>
-          <w:sz w:val="24"/>
-          <w:szCs w:val="24"/>
-        </w:rPr>
-      </w:pPr>
-      <w:r>
-        <w:rPr>
-          <w:rFonts w:ascii="Courier New" w:hAnsi="Courier New" w:cs="Courier New"/>
-          <w:color w:val="FF0000"/>
-          <w:sz w:val="24"/>
-          <w:szCs w:val="24"/>
-        </w:rPr>
-        <w:t xml:space="preserve">    myController.dispose();</w:t>
-      </w:r>
-    </w:p>
-    <w:p>
-      <w:pPr>
-        <w:pStyle w:val="ListParagraph"/>
-        <w:ind w:left="1440"/>
-        <w:rPr>
-          <w:rFonts w:ascii="Courier New" w:hAnsi="Courier New" w:cs="Courier New"/>
-          <w:color w:val="FF0000"/>
-          <w:sz w:val="24"/>
-          <w:szCs w:val="24"/>
-        </w:rPr>
-      </w:pPr>
-      <w:r>
-        <w:rPr>
-          <w:rFonts w:ascii="Courier New" w:hAnsi="Courier New" w:cs="Courier New"/>
-          <w:color w:val="FF0000"/>
-          <w:sz w:val="24"/>
-          <w:szCs w:val="24"/>
-        </w:rPr>
-        <w:t xml:space="preserve">  }</w:t>
-      </w:r>
-    </w:p>
-    <w:p>
-      <w:pPr>
-        <w:pStyle w:val="ListParagraph"/>
-        <w:ind w:left="1440"/>
-        <w:rPr>
-          <w:rFonts w:ascii="Courier New" w:hAnsi="Courier New" w:cs="Courier New"/>
-          <w:color w:val="FF0000"/>
-          <w:sz w:val="24"/>
-          <w:szCs w:val="24"/>
-        </w:rPr>
-      </w:pPr>
-    </w:p>
-    <w:p>
-      <w:pPr>
-        <w:pStyle w:val="ListParagraph"/>
-        <w:ind w:left="1440"/>
-        <w:rPr>
-          <w:rFonts w:ascii="Courier New" w:hAnsi="Courier New" w:cs="Courier New"/>
-          <w:color w:val="FF0000"/>
-          <w:sz w:val="24"/>
-          <w:szCs w:val="24"/>
-        </w:rPr>
-      </w:pPr>
-      <w:r>
-        <w:rPr>
-          <w:rFonts w:ascii="Courier New" w:hAnsi="Courier New" w:cs="Courier New"/>
-          <w:color w:val="FF0000"/>
-          <w:sz w:val="24"/>
-          <w:szCs w:val="24"/>
-        </w:rPr>
-        <w:t xml:space="preserve">  void changeStateText(String msg) {</w:t>
-      </w:r>
-    </w:p>
-    <w:p>
-      <w:pPr>
-        <w:pStyle w:val="ListParagraph"/>
-        <w:ind w:left="1440"/>
-        <w:rPr>
-          <w:rFonts w:ascii="Courier New" w:hAnsi="Courier New" w:cs="Courier New"/>
-          <w:color w:val="FF0000"/>
-          <w:sz w:val="24"/>
-          <w:szCs w:val="24"/>
-        </w:rPr>
-      </w:pPr>
-      <w:r>
-        <w:rPr>
-          <w:rFonts w:ascii="Courier New" w:hAnsi="Courier New" w:cs="Courier New"/>
-          <w:color w:val="FF0000"/>
-          <w:sz w:val="24"/>
-          <w:szCs w:val="24"/>
-        </w:rPr>
-        <w:t xml:space="preserve">    setState(() =&gt; this.text = msg);</w:t>
-      </w:r>
-      <w:r>
-        <w:rPr>
-          <w:color w:val="FF0000"/>
-        </w:rPr>
-        <w:t xml:space="preserve"> </w:t>
-      </w:r>
-      <w:r>
-        <w:rPr>
-          <w:rFonts w:ascii="Courier New" w:hAnsi="Courier New" w:cs="Courier New"/>
-          <w:color w:val="FF0000"/>
-          <w:sz w:val="24"/>
-          <w:szCs w:val="24"/>
-        </w:rPr>
-        <w:t>//setState will change the state of the widget</w:t>
-      </w:r>
-    </w:p>
-    <w:p>
-      <w:pPr>
-        <w:pStyle w:val="ListParagraph"/>
-        <w:ind w:left="1440"/>
-        <w:rPr>
-          <w:rFonts w:ascii="Courier New" w:hAnsi="Courier New" w:cs="Courier New"/>
-          <w:color w:val="FF0000"/>
-          <w:sz w:val="24"/>
-          <w:szCs w:val="24"/>
-        </w:rPr>
-      </w:pPr>
-      <w:r>
-        <w:rPr>
-          <w:rFonts w:ascii="Courier New" w:hAnsi="Courier New" w:cs="Courier New"/>
-          <w:color w:val="FF0000"/>
-          <w:sz w:val="24"/>
-          <w:szCs w:val="24"/>
-        </w:rPr>
-        <w:t xml:space="preserve">    if (this.text == 'Hello World'){</w:t>
-      </w:r>
-    </w:p>
-    <w:p>
-      <w:pPr>
-        <w:pStyle w:val="ListParagraph"/>
-        <w:ind w:left="1440"/>
-        <w:rPr>
-          <w:rFonts w:ascii="Courier New" w:hAnsi="Courier New" w:cs="Courier New"/>
-          <w:color w:val="FF0000"/>
-          <w:sz w:val="24"/>
-          <w:szCs w:val="24"/>
-        </w:rPr>
-      </w:pPr>
-      <w:r>
-        <w:rPr>
-          <w:rFonts w:ascii="Courier New" w:hAnsi="Courier New" w:cs="Courier New"/>
-          <w:color w:val="FF0000"/>
-          <w:sz w:val="24"/>
-          <w:szCs w:val="24"/>
-        </w:rPr>
-        <w:t xml:space="preserve">      setState(() =&gt; this.text = '');</w:t>
-      </w:r>
-    </w:p>
-    <w:p>
-      <w:pPr>
-        <w:pStyle w:val="ListParagraph"/>
-        <w:ind w:left="1440"/>
-        <w:rPr>
-          <w:rFonts w:ascii="Courier New" w:hAnsi="Courier New" w:cs="Courier New"/>
-          <w:color w:val="FF0000"/>
-          <w:sz w:val="24"/>
-          <w:szCs w:val="24"/>
-        </w:rPr>
-      </w:pPr>
-      <w:r>
-        <w:rPr>
-          <w:rFonts w:ascii="Courier New" w:hAnsi="Courier New" w:cs="Courier New"/>
-          <w:color w:val="FF0000"/>
-          <w:sz w:val="24"/>
-          <w:szCs w:val="24"/>
-        </w:rPr>
-        <w:t xml:space="preserve">    }</w:t>
-      </w:r>
-    </w:p>
-    <w:p>
-      <w:pPr>
-        <w:pStyle w:val="ListParagraph"/>
-        <w:ind w:left="1440"/>
-        <w:rPr>
-          <w:rFonts w:ascii="Courier New" w:hAnsi="Courier New" w:cs="Courier New"/>
-          <w:color w:val="FF0000"/>
-          <w:sz w:val="24"/>
-          <w:szCs w:val="24"/>
-        </w:rPr>
-      </w:pPr>
-      <w:r>
-        <w:rPr>
-          <w:rFonts w:ascii="Courier New" w:hAnsi="Courier New" w:cs="Courier New"/>
-          <w:color w:val="FF0000"/>
-          <w:sz w:val="24"/>
-          <w:szCs w:val="24"/>
-        </w:rPr>
-        <w:t xml:space="preserve">  }</w:t>
-      </w:r>
-    </w:p>
-    <w:p>
-      <w:pPr>
-        <w:pStyle w:val="ListParagraph"/>
-        <w:ind w:left="1440"/>
-        <w:rPr>
-          <w:rFonts w:ascii="Courier New" w:hAnsi="Courier New" w:cs="Courier New"/>
-          <w:color w:val="FF0000"/>
-          <w:sz w:val="24"/>
-          <w:szCs w:val="24"/>
-        </w:rPr>
-      </w:pPr>
-      <w:r>
-        <w:rPr>
-          <w:rFonts w:ascii="Courier New" w:hAnsi="Courier New" w:cs="Courier New"/>
-          <w:color w:val="FF0000"/>
-          <w:sz w:val="24"/>
-          <w:szCs w:val="24"/>
-        </w:rPr>
-        <w:t xml:space="preserve">  void Function(String) changeStateText2(){</w:t>
-      </w:r>
-    </w:p>
-    <w:p>
-      <w:pPr>
-        <w:pStyle w:val="ListParagraph"/>
-        <w:ind w:left="1440"/>
-        <w:rPr>
-          <w:rFonts w:ascii="Courier New" w:hAnsi="Courier New" w:cs="Courier New"/>
-          <w:color w:val="FF0000"/>
-          <w:sz w:val="24"/>
-          <w:szCs w:val="24"/>
-        </w:rPr>
-      </w:pPr>
-      <w:r>
-        <w:rPr>
-          <w:rFonts w:ascii="Courier New" w:hAnsi="Courier New" w:cs="Courier New"/>
-          <w:color w:val="FF0000"/>
-          <w:sz w:val="24"/>
-          <w:szCs w:val="24"/>
-        </w:rPr>
         <w:t xml:space="preserve">    return (msg) =&gt; changeStateText(msg);</w:t>
       </w:r>
     </w:p>
